--- a/docs/2주차 보고서_최용진.docx
+++ b/docs/2주차 보고서_최용진.docx
@@ -2468,6 +2468,7 @@
     <w:p>
       <w:pPr>
         <w:ind w:firstLineChars="50" w:firstLine="100"/>
+        <w:jc w:val="center"/>
         <w:rPr>
           <w:rFonts w:ascii="나눔스퀘어" w:eastAsia="나눔스퀘어" w:hAnsi="나눔스퀘어"/>
           <w:szCs w:val="22"/>
@@ -2480,10 +2481,10 @@
           <w:szCs w:val="22"/>
         </w:rPr>
         <w:drawing>
-          <wp:inline distT="0" distB="0" distL="0" distR="0" wp14:anchorId="029B1743" wp14:editId="544DAE0A">
-            <wp:extent cx="5731510" cy="2496185"/>
-            <wp:effectExtent l="0" t="0" r="2540" b="0"/>
-            <wp:docPr id="2134614774" name="그림 1"/>
+          <wp:inline distT="0" distB="0" distL="0" distR="0" wp14:anchorId="66D1A2CB" wp14:editId="153A7C1D">
+            <wp:extent cx="5731510" cy="2640965"/>
+            <wp:effectExtent l="0" t="0" r="2540" b="6985"/>
+            <wp:docPr id="354299955" name="그림 1"/>
             <wp:cNvGraphicFramePr>
               <a:graphicFrameLocks xmlns:a="http://schemas.openxmlformats.org/drawingml/2006/main" noChangeAspect="1"/>
             </wp:cNvGraphicFramePr>
@@ -2491,7 +2492,7 @@
               <a:graphicData uri="http://schemas.openxmlformats.org/drawingml/2006/picture">
                 <pic:pic xmlns:pic="http://schemas.openxmlformats.org/drawingml/2006/picture">
                   <pic:nvPicPr>
-                    <pic:cNvPr id="2134614774" name=""/>
+                    <pic:cNvPr id="354299955" name=""/>
                     <pic:cNvPicPr/>
                   </pic:nvPicPr>
                   <pic:blipFill>
@@ -2503,7 +2504,7 @@
                   <pic:spPr>
                     <a:xfrm>
                       <a:off x="0" y="0"/>
-                      <a:ext cx="5731510" cy="2496185"/>
+                      <a:ext cx="5731510" cy="2640965"/>
                     </a:xfrm>
                     <a:prstGeom prst="rect">
                       <a:avLst/>
@@ -3307,23 +3308,7 @@
           <w:rFonts w:ascii="나눔스퀘어" w:eastAsia="나눔스퀘어" w:hAnsi="나눔스퀘어"/>
           <w:szCs w:val="22"/>
         </w:rPr>
-        <w:t xml:space="preserve">MCU는 I2C </w:t>
-      </w:r>
-      <w:proofErr w:type="spellStart"/>
-      <w:r>
-        <w:rPr>
-          <w:rFonts w:ascii="나눔스퀘어" w:eastAsia="나눔스퀘어" w:hAnsi="나눔스퀘어"/>
-          <w:szCs w:val="22"/>
-        </w:rPr>
-        <w:t>마스터로서</w:t>
-      </w:r>
-      <w:proofErr w:type="spellEnd"/>
-      <w:r>
-        <w:rPr>
-          <w:rFonts w:ascii="나눔스퀘어" w:eastAsia="나눔스퀘어" w:hAnsi="나눔스퀘어"/>
-          <w:szCs w:val="22"/>
-        </w:rPr>
-        <w:t xml:space="preserve"> PMIC의 내부 레지스터를 읽어와 전압/전류 Fault 상태를 확인한다.</w:t>
+        <w:t>MCU는 I2C 마스터로서 PMIC의 내부 레지스터를 읽어와 전압/전류 Fault 상태를 확인한다.</w:t>
       </w:r>
     </w:p>
     <w:p>
@@ -3434,23 +3419,7 @@
           <w:rFonts w:ascii="나눔스퀘어" w:eastAsia="나눔스퀘어" w:hAnsi="나눔스퀘어"/>
           <w:szCs w:val="22"/>
         </w:rPr>
-        <w:t xml:space="preserve">MCU는 SPI </w:t>
-      </w:r>
-      <w:proofErr w:type="spellStart"/>
-      <w:r>
-        <w:rPr>
-          <w:rFonts w:ascii="나눔스퀘어" w:eastAsia="나눔스퀘어" w:hAnsi="나눔스퀘어"/>
-          <w:szCs w:val="22"/>
-        </w:rPr>
-        <w:t>마스터로서</w:t>
-      </w:r>
-      <w:proofErr w:type="spellEnd"/>
-      <w:r>
-        <w:rPr>
-          <w:rFonts w:ascii="나눔스퀘어" w:eastAsia="나눔스퀘어" w:hAnsi="나눔스퀘어"/>
-          <w:szCs w:val="22"/>
-        </w:rPr>
-        <w:t xml:space="preserve"> PMIC 또는 ADC에서 감지된 결함 정보를 DTC로 변환하여 EEPROM에 저장하거나 읽어온다.</w:t>
+        <w:t>MCU는 SPI 마스터로서 PMIC 또는 ADC에서 감지된 결함 정보를 DTC로 변환하여 EEPROM에 저장하거나 읽어온다.</w:t>
       </w:r>
     </w:p>
     <w:p>
@@ -14896,7 +14865,6 @@
         <w:docPartUnique/>
       </w:docPartObj>
     </w:sdtPr>
-    <w:sdtEndPr/>
     <w:sdtContent>
       <w:p>
         <w:pPr>
